--- a/docs/hp/L03/03_Preparation_Answer_Key_A.docx
+++ b/docs/hp/L03/03_Preparation_Answer_Key_A.docx
@@ -48,15 +48,14 @@
         <w:t xml:space="preserve">Preparation</w:t>
       </w:r>
     </w:p>
+    <w:bookmarkStart w:id="21" w:name="solutions"/>
     <w:p>
       <w:pPr>
         <w:pStyle w:val="Heading2"/>
       </w:pPr>
-      <w:bookmarkStart w:id="20" w:name="solutions"/>
       <w:r>
         <w:t xml:space="preserve">Solutions</w:t>
       </w:r>
-      <w:bookmarkEnd w:id="20"/>
     </w:p>
     <w:p>
       <w:pPr>
@@ -73,7 +72,7 @@
       <w:tblPr>
         <w:tblStyle w:val="Table"/>
         <w:tblW w:type="pct" w:w="5000.0"/>
-        <w:tblLook w:firstRow="1"/>
+        <w:tblLook w:firstRow="1" w:lastRow="0" w:firstColumn="0" w:lastColumn="0" w:noHBand="0" w:noVBand="0"/>
       </w:tblPr>
       <w:tblGrid>
         <w:gridCol w:w="754"/>
@@ -467,7 +466,7 @@
                           </pic:cNvPicPr>
                         </pic:nvPicPr>
                         <pic:blipFill>
-                          <a:blip r:embed="rId21"/>
+                          <a:blip r:embed="rId20"/>
                           <a:stretch>
                             <a:fillRect/>
                           </a:stretch>
@@ -579,6 +578,7 @@
         </w:tc>
       </w:tr>
     </w:tbl>
+    <w:bookmarkEnd w:id="21"/>
     <w:sectPr/>
   </w:body>
 </w:document>
@@ -609,109 +609,6 @@
 
 <file path=word/numbering.xml><?xml version="1.0" encoding="utf-8"?>
 <w:numbering xmlns:w="http://schemas.openxmlformats.org/wordprocessingml/2006/main">
-  <w:abstractNum w:abstractNumId="990">
-    <w:nsid w:val="170cd2de"/>
-    <w:multiLevelType w:val="multilevel"/>
-    <w:lvl w:ilvl="0">
-      <w:numFmt w:val="bullet"/>
-      <w:lvlText w:val=" "/>
-      <w:lvlJc w:val="left"/>
-      <w:pPr>
-        <w:tabs>
-          <w:tab w:val="num" w:pos="0"/>
-        </w:tabs>
-        <w:ind w:left="480" w:hanging="480"/>
-      </w:pPr>
-    </w:lvl>
-    <w:lvl w:ilvl="1">
-      <w:numFmt w:val="bullet"/>
-      <w:lvlText w:val=" "/>
-      <w:lvlJc w:val="left"/>
-      <w:pPr>
-        <w:tabs>
-          <w:tab w:val="num" w:pos="720"/>
-        </w:tabs>
-        <w:ind w:left="1200" w:hanging="480"/>
-      </w:pPr>
-    </w:lvl>
-    <w:lvl w:ilvl="2">
-      <w:numFmt w:val="bullet"/>
-      <w:lvlText w:val=" "/>
-      <w:lvlJc w:val="left"/>
-      <w:pPr>
-        <w:tabs>
-          <w:tab w:val="num" w:pos="1440"/>
-        </w:tabs>
-        <w:ind w:left="1920" w:hanging="480"/>
-      </w:pPr>
-    </w:lvl>
-    <w:lvl w:ilvl="3">
-      <w:numFmt w:val="bullet"/>
-      <w:lvlText w:val=" "/>
-      <w:lvlJc w:val="left"/>
-      <w:pPr>
-        <w:tabs>
-          <w:tab w:val="num" w:pos="2160"/>
-        </w:tabs>
-        <w:ind w:left="2640" w:hanging="480"/>
-      </w:pPr>
-    </w:lvl>
-    <w:lvl w:ilvl="4">
-      <w:numFmt w:val="bullet"/>
-      <w:lvlText w:val=" "/>
-      <w:lvlJc w:val="left"/>
-      <w:pPr>
-        <w:tabs>
-          <w:tab w:val="num" w:pos="2880"/>
-        </w:tabs>
-        <w:ind w:left="3360" w:hanging="480"/>
-      </w:pPr>
-    </w:lvl>
-    <w:lvl w:ilvl="5">
-      <w:numFmt w:val="bullet"/>
-      <w:lvlText w:val=" "/>
-      <w:lvlJc w:val="left"/>
-      <w:pPr>
-        <w:tabs>
-          <w:tab w:val="num" w:pos="3600"/>
-        </w:tabs>
-        <w:ind w:left="4080" w:hanging="480"/>
-      </w:pPr>
-    </w:lvl>
-    <w:lvl w:ilvl="6">
-      <w:numFmt w:val="bullet"/>
-      <w:lvlText w:val=" "/>
-      <w:lvlJc w:val="left"/>
-      <w:pPr>
-        <w:tabs>
-          <w:tab w:val="num" w:pos="4320"/>
-        </w:tabs>
-        <w:ind w:left="4800" w:hanging="480"/>
-      </w:pPr>
-    </w:lvl>
-    <w:lvl w:ilvl="7">
-      <w:numFmt w:val="bullet"/>
-      <w:lvlText w:val=" "/>
-      <w:lvlJc w:val="left"/>
-      <w:pPr>
-        <w:tabs>
-          <w:tab w:val="num" w:pos="5040"/>
-        </w:tabs>
-        <w:ind w:left="5520" w:hanging="480"/>
-      </w:pPr>
-    </w:lvl>
-    <w:lvl w:ilvl="8">
-      <w:numFmt w:val="bullet"/>
-      <w:lvlText w:val=" "/>
-      <w:lvlJc w:val="left"/>
-      <w:pPr>
-        <w:tabs>
-          <w:tab w:val="num" w:pos="5760"/>
-        </w:tabs>
-        <w:ind w:left="6240" w:hanging="480"/>
-      </w:pPr>
-    </w:lvl>
-  </w:abstractNum>
   <w:abstractNum w:abstractNumId="990">
     <w:nsid w:val="2c1ae401"/>
     <w:multiLevelType w:val="multilevel"/>
@@ -818,9 +715,6 @@
   <w:num w:numId="1000">
     <w:abstractNumId w:val="990"/>
   </w:num>
-  <w:num w:numId="1000">
-    <w:abstractNumId w:val="990"/>
-  </w:num>
 </w:numbering>
 </file>
 
@@ -964,7 +858,7 @@
       <w:rFonts w:asciiTheme="majorHAnsi" w:eastAsiaTheme="majorEastAsia" w:hAnsiTheme="majorHAnsi" w:cstheme="majorBidi"/>
       <w:b/>
       <w:bCs/>
-      <w:color w:val="345A8A" w:themeColor="accent1" w:themeShade="B5"/>
+      <w:color w:val="4F81BD" w:themeColor="accent1"/>
       <w:sz w:val="32"/>
       <w:szCs w:val="32"/>
     </w:rPr>
@@ -981,28 +875,6 @@
       <w:keepLines/>
       <w:spacing w:before="200" w:after="0"/>
       <w:outlineLvl w:val="1"/>
-    </w:pPr>
-    <w:rPr>
-      <w:rFonts w:asciiTheme="majorHAnsi" w:eastAsiaTheme="majorEastAsia" w:hAnsiTheme="majorHAnsi" w:cstheme="majorBidi"/>
-      <w:b/>
-      <w:bCs/>
-      <w:color w:val="4F81BD" w:themeColor="accent1"/>
-      <w:sz w:val="32"/>
-      <w:szCs w:val="32"/>
-    </w:rPr>
-  </w:style>
-  <w:style w:type="paragraph" w:styleId="Heading3">
-    <w:name w:val="Heading 3"/>
-    <w:basedOn w:val="Normal"/>
-    <w:next w:val="BodyText"/>
-    <w:uiPriority w:val="9"/>
-    <w:unhideWhenUsed/>
-    <w:qFormat/>
-    <w:pPr>
-      <w:keepNext/>
-      <w:keepLines/>
-      <w:spacing w:before="200" w:after="0"/>
-      <w:outlineLvl w:val="2"/>
     </w:pPr>
     <w:rPr>
       <w:rFonts w:asciiTheme="majorHAnsi" w:eastAsiaTheme="majorEastAsia" w:hAnsiTheme="majorHAnsi" w:cstheme="majorBidi"/>
@@ -1013,8 +885,8 @@
       <w:szCs w:val="28"/>
     </w:rPr>
   </w:style>
-  <w:style w:type="paragraph" w:styleId="Heading4">
-    <w:name w:val="Heading 4"/>
+  <w:style w:type="paragraph" w:styleId="Heading3">
+    <w:name w:val="Heading 3"/>
     <w:basedOn w:val="Normal"/>
     <w:next w:val="BodyText"/>
     <w:uiPriority w:val="9"/>
@@ -1024,7 +896,7 @@
       <w:keepNext/>
       <w:keepLines/>
       <w:spacing w:before="200" w:after="0"/>
-      <w:outlineLvl w:val="3"/>
+      <w:outlineLvl w:val="2"/>
     </w:pPr>
     <w:rPr>
       <w:rFonts w:asciiTheme="majorHAnsi" w:eastAsiaTheme="majorEastAsia" w:hAnsiTheme="majorHAnsi" w:cstheme="majorBidi"/>
@@ -1035,6 +907,28 @@
       <w:szCs w:val="24"/>
     </w:rPr>
   </w:style>
+  <w:style w:type="paragraph" w:styleId="Heading4">
+    <w:name w:val="Heading 4"/>
+    <w:basedOn w:val="Normal"/>
+    <w:next w:val="BodyText"/>
+    <w:uiPriority w:val="9"/>
+    <w:unhideWhenUsed/>
+    <w:qFormat/>
+    <w:pPr>
+      <w:keepNext/>
+      <w:keepLines/>
+      <w:spacing w:before="200" w:after="0"/>
+      <w:outlineLvl w:val="3"/>
+    </w:pPr>
+    <w:rPr>
+      <w:rFonts w:asciiTheme="majorHAnsi" w:eastAsiaTheme="majorEastAsia" w:hAnsiTheme="majorHAnsi" w:cstheme="majorBidi"/>
+      <w:i/>
+      <w:bCs/>
+      <w:color w:val="4F81BD" w:themeColor="accent1"/>
+      <w:sz w:val="24"/>
+      <w:szCs w:val="24"/>
+    </w:rPr>
+  </w:style>
   <w:style w:type="paragraph" w:styleId="Heading5">
     <w:name w:val="Heading 5"/>
     <w:basedOn w:val="Normal"/>
@@ -1050,7 +944,6 @@
     </w:pPr>
     <w:rPr>
       <w:rFonts w:asciiTheme="majorHAnsi" w:eastAsiaTheme="majorEastAsia" w:hAnsiTheme="majorHAnsi" w:cstheme="majorBidi"/>
-      <w:i/>
       <w:iCs/>
       <w:color w:val="4F81BD" w:themeColor="accent1"/>
       <w:sz w:val="24"/>
@@ -1146,14 +1039,8 @@
     <w:qFormat/>
     <w:pPr>
       <w:spacing w:before="100" w:after="100"/>
-      <w:ind w:firstLine="0"/>
-    </w:pPr>
-    <w:rPr>
-      <w:rFonts w:asciiTheme="majorHAnsi" w:eastAsiaTheme="majorEastAsia" w:hAnsiTheme="majorHAnsi" w:cstheme="majorBidi"/>
-      <w:bCs/>
-      <w:sz w:val="20"/>
-      <w:szCs w:val="20"/>
-    </w:rPr>
+      <w:ind w:firstLine="0" w:left="480" w:right="480"/>
+    </w:pPr>
   </w:style>
   <w:style w:type="paragraph" w:styleId="FootnoteText">
     <w:name w:val="Footnote Text"/>
@@ -1246,6 +1133,10 @@
       <w:rFonts w:ascii="Consolas" w:hAnsi="Consolas"/>
       <w:sz w:val="22"/>
     </w:rPr>
+  </w:style>
+  <w:style w:type="character" w:customStyle="1" w:styleId="SectionNumber">
+    <w:name w:val="Section Number"/>
+    <w:basedOn w:val="BodyTextChar"/>
   </w:style>
   <w:style w:type="character" w:styleId="FootnoteReference">
     <w:name w:val="Footnote Reference"/>

--- a/docs/hp/L03/03_Preparation_Answer_Key_A.docx
+++ b/docs/hp/L03/03_Preparation_Answer_Key_A.docx
@@ -65,7 +65,13 @@
         <w:rPr>
           <w:b/>
         </w:rPr>
-        <w:t xml:space="preserve">Please note that the steps show rounded numbers, but that the final answers to the problems are calculated without rounding.</w:t>
+        <w:t xml:space="preserve">Please note that the steps show rounded numbers, but that the final answers to the problems are calculated without rounding. (Questions 1-5)</w:t>
+      </w:r>
+      <w:r>
+        <w:rPr>
+          <w:b/>
+        </w:rPr>
+        <w:t xml:space="preserve"> </w:t>
       </w:r>
     </w:p>
     <w:tbl>
@@ -219,29 +225,29 @@
               <w:jc w:val="center"/>
             </w:pPr>
             <w:r>
-              <w:t xml:space="preserve">1</w:t>
-            </w:r>
-          </w:p>
-        </w:tc>
-        <w:tc>
-          <w:p>
-            <w:pPr>
-              <w:pStyle w:val="Compact"/>
-              <w:jc w:val="left"/>
-            </w:pPr>
-            <w:r>
-              <w:t xml:space="preserve">Mode</w:t>
-            </w:r>
-          </w:p>
-        </w:tc>
-        <w:tc>
-          <w:p>
-            <w:pPr>
-              <w:pStyle w:val="Compact"/>
-              <w:jc w:val="left"/>
-            </w:pPr>
-            <w:r>
-              <w:t xml:space="preserve">The most frequently occurring value</w:t>
+              <w:t xml:space="preserve">2</w:t>
+            </w:r>
+          </w:p>
+        </w:tc>
+        <w:tc>
+          <w:p>
+            <w:pPr>
+              <w:pStyle w:val="Compact"/>
+              <w:jc w:val="left"/>
+            </w:pPr>
+            <w:r>
+              <w:t xml:space="preserve">Company A</w:t>
+            </w:r>
+          </w:p>
+        </w:tc>
+        <w:tc>
+          <w:p>
+            <w:pPr>
+              <w:pStyle w:val="Compact"/>
+              <w:jc w:val="left"/>
+            </w:pPr>
+            <w:r>
+              <w:t xml:space="preserve">Mean: 21.276 Median: 13.433</w:t>
             </w:r>
           </w:p>
         </w:tc>
@@ -265,18 +271,18 @@
               <w:jc w:val="left"/>
             </w:pPr>
             <w:r>
-              <w:t xml:space="preserve">Company A</w:t>
-            </w:r>
-          </w:p>
-        </w:tc>
-        <w:tc>
-          <w:p>
-            <w:pPr>
-              <w:pStyle w:val="Compact"/>
-              <w:jc w:val="left"/>
-            </w:pPr>
-            <w:r>
-              <w:t xml:space="preserve">Mean: 21.276 Median: 13.433 Mode -48.837209</w:t>
+              <w:t xml:space="preserve">Company B</w:t>
+            </w:r>
+          </w:p>
+        </w:tc>
+        <w:tc>
+          <w:p>
+            <w:pPr>
+              <w:pStyle w:val="Compact"/>
+              <w:jc w:val="left"/>
+            </w:pPr>
+            <w:r>
+              <w:t xml:space="preserve">Mean: 33.482 Median: 20.838</w:t>
             </w:r>
           </w:p>
         </w:tc>
@@ -300,18 +306,18 @@
               <w:jc w:val="left"/>
             </w:pPr>
             <w:r>
-              <w:t xml:space="preserve">Company B</w:t>
-            </w:r>
-          </w:p>
-        </w:tc>
-        <w:tc>
-          <w:p>
-            <w:pPr>
-              <w:pStyle w:val="Compact"/>
-              <w:jc w:val="left"/>
-            </w:pPr>
-            <w:r>
-              <w:t xml:space="preserve">Mean: 33.482 Median: 20.838 Mode -62.837689</w:t>
+              <w:t xml:space="preserve">Company C</w:t>
+            </w:r>
+          </w:p>
+        </w:tc>
+        <w:tc>
+          <w:p>
+            <w:pPr>
+              <w:pStyle w:val="Compact"/>
+              <w:jc w:val="left"/>
+            </w:pPr>
+            <w:r>
+              <w:t xml:space="preserve">Mean: 41.122 Median: 25.558</w:t>
             </w:r>
           </w:p>
         </w:tc>
@@ -335,18 +341,18 @@
               <w:jc w:val="left"/>
             </w:pPr>
             <w:r>
-              <w:t xml:space="preserve">Company C</w:t>
-            </w:r>
-          </w:p>
-        </w:tc>
-        <w:tc>
-          <w:p>
-            <w:pPr>
-              <w:pStyle w:val="Compact"/>
-              <w:jc w:val="left"/>
-            </w:pPr>
-            <w:r>
-              <w:t xml:space="preserve">Mean: 41.122 Median: 25.558 Mode -71.050584</w:t>
+              <w:t xml:space="preserve">Company D</w:t>
+            </w:r>
+          </w:p>
+        </w:tc>
+        <w:tc>
+          <w:p>
+            <w:pPr>
+              <w:pStyle w:val="Compact"/>
+              <w:jc w:val="left"/>
+            </w:pPr>
+            <w:r>
+              <w:t xml:space="preserve">Mean: 0.706 Median: 1.892</w:t>
             </w:r>
           </w:p>
         </w:tc>
@@ -370,41 +376,6 @@
               <w:jc w:val="left"/>
             </w:pPr>
             <w:r>
-              <w:t xml:space="preserve">Company D</w:t>
-            </w:r>
-          </w:p>
-        </w:tc>
-        <w:tc>
-          <w:p>
-            <w:pPr>
-              <w:pStyle w:val="Compact"/>
-              <w:jc w:val="left"/>
-            </w:pPr>
-            <w:r>
-              <w:t xml:space="preserve">Mean: 0.706 Median: 1.892 Mode -44.416873</w:t>
-            </w:r>
-          </w:p>
-        </w:tc>
-      </w:tr>
-      <w:tr>
-        <w:tc>
-          <w:p>
-            <w:pPr>
-              <w:pStyle w:val="Compact"/>
-              <w:jc w:val="center"/>
-            </w:pPr>
-            <w:r>
-              <w:t xml:space="preserve">2</w:t>
-            </w:r>
-          </w:p>
-        </w:tc>
-        <w:tc>
-          <w:p>
-            <w:pPr>
-              <w:pStyle w:val="Compact"/>
-              <w:jc w:val="left"/>
-            </w:pPr>
-            <w:r>
               <w:t xml:space="preserve">Company E</w:t>
             </w:r>
           </w:p>
@@ -416,7 +387,7 @@
               <w:jc w:val="left"/>
             </w:pPr>
             <w:r>
-              <w:t xml:space="preserve">Mean: -1.084 Median: -3.796 Mode -39.686099</w:t>
+              <w:t xml:space="preserve">Mean: -1.084 Median: -3.796</w:t>
             </w:r>
           </w:p>
         </w:tc>

--- a/docs/hp/L03/03_Preparation_Answer_Key_A.docx
+++ b/docs/hp/L03/03_Preparation_Answer_Key_A.docx
@@ -63,12 +63,14 @@
       </w:pPr>
       <w:r>
         <w:rPr>
+          <w:bCs/>
           <w:b/>
         </w:rPr>
         <w:t xml:space="preserve">Please note that the steps show rounded numbers, but that the final answers to the problems are calculated without rounding. (Questions 1-5)</w:t>
       </w:r>
       <w:r>
         <w:rPr>
+          <w:bCs/>
           <w:b/>
         </w:rPr>
         <w:t xml:space="preserve"> </w:t>
@@ -78,7 +80,7 @@
       <w:tblPr>
         <w:tblStyle w:val="Table"/>
         <w:tblW w:type="pct" w:w="5000.0"/>
-        <w:tblLook w:firstRow="1" w:lastRow="0" w:firstColumn="0" w:lastColumn="0" w:noHBand="0" w:noVBand="0"/>
+        <w:tblLook w:firstRow="1" w:lastRow="0" w:firstColumn="0" w:lastColumn="0" w:noHBand="0" w:noVBand="0" w:val="0020"/>
       </w:tblPr>
       <w:tblGrid>
         <w:gridCol w:w="754"/>
@@ -86,16 +88,7 @@
         <w:gridCol w:w="6260"/>
       </w:tblGrid>
       <w:tr>
-        <w:trPr>
-          <w:cnfStyle w:firstRow="1"/>
-        </w:trPr>
-        <w:tc>
-          <w:tcPr>
-            <w:tcBorders>
-              <w:bottom w:val="single"/>
-            </w:tcBorders>
-            <w:vAlign w:val="bottom"/>
-          </w:tcPr>
+        <w:tc>
           <w:p>
             <w:pPr>
               <w:pStyle w:val="Compact"/>
@@ -107,12 +100,6 @@
           </w:p>
         </w:tc>
         <w:tc>
-          <w:tcPr>
-            <w:tcBorders>
-              <w:bottom w:val="single"/>
-            </w:tcBorders>
-            <w:vAlign w:val="bottom"/>
-          </w:tcPr>
           <w:p>
             <w:pPr>
               <w:pStyle w:val="Compact"/>
@@ -124,12 +111,6 @@
           </w:p>
         </w:tc>
         <w:tc>
-          <w:tcPr>
-            <w:tcBorders>
-              <w:bottom w:val="single"/>
-            </w:tcBorders>
-            <w:vAlign w:val="bottom"/>
-          </w:tcPr>
           <w:p>
             <w:pPr>
               <w:pStyle w:val="Compact"/>
@@ -588,10 +569,7 @@
       <w:lvlText w:val=" "/>
       <w:lvlJc w:val="left"/>
       <w:pPr>
-        <w:tabs>
-          <w:tab w:val="num" w:pos="0"/>
-        </w:tabs>
-        <w:ind w:left="480" w:hanging="480"/>
+        <w:ind w:left="720" w:hanging="480"/>
       </w:pPr>
     </w:lvl>
     <w:lvl w:ilvl="1">
@@ -599,10 +577,7 @@
       <w:lvlText w:val=" "/>
       <w:lvlJc w:val="left"/>
       <w:pPr>
-        <w:tabs>
-          <w:tab w:val="num" w:pos="720"/>
-        </w:tabs>
-        <w:ind w:left="1200" w:hanging="480"/>
+        <w:ind w:left="1440" w:hanging="480"/>
       </w:pPr>
     </w:lvl>
     <w:lvl w:ilvl="2">
@@ -610,10 +585,7 @@
       <w:lvlText w:val=" "/>
       <w:lvlJc w:val="left"/>
       <w:pPr>
-        <w:tabs>
-          <w:tab w:val="num" w:pos="1440"/>
-        </w:tabs>
-        <w:ind w:left="1920" w:hanging="480"/>
+        <w:ind w:left="2160" w:hanging="480"/>
       </w:pPr>
     </w:lvl>
     <w:lvl w:ilvl="3">
@@ -621,10 +593,7 @@
       <w:lvlText w:val=" "/>
       <w:lvlJc w:val="left"/>
       <w:pPr>
-        <w:tabs>
-          <w:tab w:val="num" w:pos="2160"/>
-        </w:tabs>
-        <w:ind w:left="2640" w:hanging="480"/>
+        <w:ind w:left="2880" w:hanging="480"/>
       </w:pPr>
     </w:lvl>
     <w:lvl w:ilvl="4">
@@ -632,10 +601,7 @@
       <w:lvlText w:val=" "/>
       <w:lvlJc w:val="left"/>
       <w:pPr>
-        <w:tabs>
-          <w:tab w:val="num" w:pos="2880"/>
-        </w:tabs>
-        <w:ind w:left="3360" w:hanging="480"/>
+        <w:ind w:left="3600" w:hanging="480"/>
       </w:pPr>
     </w:lvl>
     <w:lvl w:ilvl="5">
@@ -643,10 +609,7 @@
       <w:lvlText w:val=" "/>
       <w:lvlJc w:val="left"/>
       <w:pPr>
-        <w:tabs>
-          <w:tab w:val="num" w:pos="3600"/>
-        </w:tabs>
-        <w:ind w:left="4080" w:hanging="480"/>
+        <w:ind w:left="4320" w:hanging="480"/>
       </w:pPr>
     </w:lvl>
     <w:lvl w:ilvl="6">
@@ -654,10 +617,7 @@
       <w:lvlText w:val=" "/>
       <w:lvlJc w:val="left"/>
       <w:pPr>
-        <w:tabs>
-          <w:tab w:val="num" w:pos="4320"/>
-        </w:tabs>
-        <w:ind w:left="4800" w:hanging="480"/>
+        <w:ind w:left="5040" w:hanging="480"/>
       </w:pPr>
     </w:lvl>
     <w:lvl w:ilvl="7">
@@ -665,10 +625,7 @@
       <w:lvlText w:val=" "/>
       <w:lvlJc w:val="left"/>
       <w:pPr>
-        <w:tabs>
-          <w:tab w:val="num" w:pos="5040"/>
-        </w:tabs>
-        <w:ind w:left="5520" w:hanging="480"/>
+        <w:ind w:left="5760" w:hanging="480"/>
       </w:pPr>
     </w:lvl>
     <w:lvl w:ilvl="8">
@@ -676,10 +633,7 @@
       <w:lvlText w:val=" "/>
       <w:lvlJc w:val="left"/>
       <w:pPr>
-        <w:tabs>
-          <w:tab w:val="num" w:pos="5760"/>
-        </w:tabs>
-        <w:ind w:left="6240" w:hanging="480"/>
+        <w:ind w:left="6480" w:hanging="480"/>
       </w:pPr>
     </w:lvl>
   </w:abstractNum>
@@ -1041,6 +995,21 @@
         <w:right w:w="108" w:type="dxa"/>
       </w:tblCellMar>
     </w:tblPr>
+    <w:tblStylePr w:type="firstRow">
+      <w:tblPr>
+        <w:jc w:val="left"/>
+        <w:tblInd w:w="0" w:type="dxa"/>
+      </w:tblPr>
+      <w:trPr>
+        <w:jc w:val="left"/>
+      </w:trPr>
+      <w:tcPr>
+        <w:vAlign w:val="bottom"/>
+        <w:tcBorders>
+          <w:bottom w:val="single"/>
+        </w:tcBorders>
+      </w:tcPr>
+    </w:tblStylePr>
   </w:style>
   <w:style w:type="paragraph" w:customStyle="1" w:styleId="DefinitionTerm">
     <w:name w:val="Definition Term"/>
